--- a/files/Hey_Ya__Outkast.docx
+++ b/files/Hey_Ya__Outkast.docx
@@ -718,8 +718,64 @@
           <w:sz w:val="24"/>
           <w:szCs w:val="24"/>
         </w:rPr>
-        <w:t xml:space="preserve">C     F  </w:t>
-      </w:r>
+        <w:t xml:space="preserve">C     F   </w:t>
+      </w:r>
+      <w:proofErr w:type="spellStart"/>
+      <w:r>
+        <w:rPr>
+          <w:rFonts w:ascii="Courier" w:hAnsi="Courier" w:cs="Menlo Regular"/>
+          <w:sz w:val="24"/>
+          <w:szCs w:val="24"/>
+        </w:rPr>
+        <w:t>F</w:t>
+      </w:r>
+      <w:proofErr w:type="spellEnd"/>
+      <w:r>
+        <w:rPr>
+          <w:rFonts w:ascii="Courier" w:hAnsi="Courier" w:cs="Menlo Regular"/>
+          <w:sz w:val="24"/>
+          <w:szCs w:val="24"/>
+        </w:rPr>
+        <w:t xml:space="preserve">   G   Am   </w:t>
+      </w:r>
+      <w:proofErr w:type="spellStart"/>
+      <w:r>
+        <w:rPr>
+          <w:rFonts w:ascii="Courier" w:hAnsi="Courier" w:cs="Menlo Regular"/>
+          <w:sz w:val="24"/>
+          <w:szCs w:val="24"/>
+        </w:rPr>
+        <w:t>Am</w:t>
+      </w:r>
+      <w:proofErr w:type="spellEnd"/>
+    </w:p>
+    <w:p>
+      <w:pPr>
+        <w:pStyle w:val="NoSpacing"/>
+        <w:rPr>
+          <w:rFonts w:ascii="Courier" w:hAnsi="Courier" w:cs="Menlo Regular"/>
+          <w:sz w:val="24"/>
+          <w:szCs w:val="24"/>
+        </w:rPr>
+      </w:pPr>
+      <w:r>
+        <w:rPr>
+          <w:rFonts w:ascii="Courier" w:hAnsi="Courier" w:cs="Menlo Regular"/>
+          <w:sz w:val="24"/>
+          <w:szCs w:val="24"/>
+        </w:rPr>
+        <w:t>He-</w:t>
+      </w:r>
+      <w:proofErr w:type="spellStart"/>
+      <w:r>
+        <w:rPr>
+          <w:rFonts w:ascii="Courier" w:hAnsi="Courier" w:cs="Menlo Regular"/>
+          <w:sz w:val="24"/>
+          <w:szCs w:val="24"/>
+        </w:rPr>
+        <w:t>ey</w:t>
+      </w:r>
+      <w:proofErr w:type="spellEnd"/>
       <w:r>
         <w:rPr>
           <w:rFonts w:ascii="Courier" w:hAnsi="Courier" w:cs="Menlo Regular"/>
@@ -735,314 +791,543 @@
           <w:sz w:val="24"/>
           <w:szCs w:val="24"/>
         </w:rPr>
+        <w:t>ya</w:t>
+      </w:r>
+      <w:proofErr w:type="spellEnd"/>
+      <w:r>
+        <w:rPr>
+          <w:rFonts w:ascii="Courier" w:hAnsi="Courier" w:cs="Menlo Regular"/>
+          <w:sz w:val="24"/>
+          <w:szCs w:val="24"/>
+        </w:rPr>
+        <w:t xml:space="preserve">!     Hey </w:t>
+      </w:r>
+      <w:proofErr w:type="spellStart"/>
+      <w:r>
+        <w:rPr>
+          <w:rFonts w:ascii="Courier" w:hAnsi="Courier" w:cs="Menlo Regular"/>
+          <w:sz w:val="24"/>
+          <w:szCs w:val="24"/>
+        </w:rPr>
+        <w:t>ya</w:t>
+      </w:r>
+      <w:proofErr w:type="spellEnd"/>
+      <w:r>
+        <w:rPr>
+          <w:rFonts w:ascii="Courier" w:hAnsi="Courier" w:cs="Menlo Regular"/>
+          <w:sz w:val="24"/>
+          <w:szCs w:val="24"/>
+        </w:rPr>
+        <w:t xml:space="preserve">! </w:t>
+      </w:r>
+    </w:p>
+    <w:p>
+      <w:pPr>
+        <w:pStyle w:val="NoSpacing"/>
+        <w:rPr>
+          <w:rFonts w:ascii="Courier" w:hAnsi="Courier" w:cs="Menlo Regular"/>
+          <w:sz w:val="24"/>
+          <w:szCs w:val="24"/>
+        </w:rPr>
+      </w:pPr>
+    </w:p>
+    <w:p>
+      <w:pPr>
+        <w:pStyle w:val="NoSpacing"/>
+        <w:rPr>
+          <w:rFonts w:ascii="Courier" w:hAnsi="Courier" w:cs="Menlo Regular"/>
+          <w:bCs/>
+          <w:sz w:val="24"/>
+          <w:szCs w:val="24"/>
+        </w:rPr>
+      </w:pPr>
+      <w:r>
+        <w:rPr>
+          <w:rFonts w:ascii="Courier" w:hAnsi="Courier" w:cs="Menlo Regular"/>
+          <w:bCs/>
+          <w:sz w:val="24"/>
+          <w:szCs w:val="24"/>
+        </w:rPr>
+        <w:t>C                     F</w:t>
+      </w:r>
+    </w:p>
+    <w:p>
+      <w:pPr>
+        <w:pStyle w:val="NoSpacing"/>
+        <w:rPr>
+          <w:rFonts w:ascii="Courier" w:hAnsi="Courier" w:cs="Menlo Regular"/>
+          <w:sz w:val="24"/>
+          <w:szCs w:val="24"/>
+        </w:rPr>
+      </w:pPr>
+      <w:r>
+        <w:rPr>
+          <w:rFonts w:ascii="Courier" w:hAnsi="Courier" w:cs="Menlo Regular"/>
+          <w:sz w:val="24"/>
+          <w:szCs w:val="24"/>
+        </w:rPr>
+        <w:t>You think you got it, Oh you think you got it</w:t>
+      </w:r>
+    </w:p>
+    <w:p>
+      <w:pPr>
+        <w:pStyle w:val="NoSpacing"/>
+        <w:rPr>
+          <w:rFonts w:ascii="Courier" w:hAnsi="Courier" w:cs="Menlo Regular"/>
+          <w:bCs/>
+          <w:sz w:val="24"/>
+          <w:szCs w:val="24"/>
+        </w:rPr>
+      </w:pPr>
+      <w:r>
+        <w:rPr>
+          <w:rFonts w:ascii="Courier" w:hAnsi="Courier" w:cs="Menlo Regular"/>
+          <w:bCs/>
+          <w:sz w:val="24"/>
+          <w:szCs w:val="24"/>
+        </w:rPr>
+        <w:t xml:space="preserve">    F                                     G          Am   </w:t>
+      </w:r>
+      <w:proofErr w:type="spellStart"/>
+      <w:r>
+        <w:rPr>
+          <w:rFonts w:ascii="Courier" w:hAnsi="Courier" w:cs="Menlo Regular"/>
+          <w:bCs/>
+          <w:sz w:val="24"/>
+          <w:szCs w:val="24"/>
+        </w:rPr>
+        <w:t>Am</w:t>
+      </w:r>
+      <w:proofErr w:type="spellEnd"/>
+    </w:p>
+    <w:p>
+      <w:pPr>
+        <w:pStyle w:val="NoSpacing"/>
+        <w:rPr>
+          <w:rFonts w:ascii="Courier" w:hAnsi="Courier" w:cs="Menlo Regular"/>
+          <w:sz w:val="24"/>
+          <w:szCs w:val="24"/>
+        </w:rPr>
+      </w:pPr>
+      <w:r>
+        <w:rPr>
+          <w:rFonts w:ascii="Courier" w:hAnsi="Courier" w:cs="Menlo Regular"/>
+          <w:sz w:val="24"/>
+          <w:szCs w:val="24"/>
+        </w:rPr>
+        <w:t>But got it just don't get it till there's nothing at all</w:t>
+      </w:r>
+    </w:p>
+    <w:p>
+      <w:pPr>
+        <w:pStyle w:val="NoSpacing"/>
+        <w:rPr>
+          <w:rFonts w:ascii="Courier" w:hAnsi="Courier" w:cs="Menlo Regular"/>
+          <w:bCs/>
+          <w:sz w:val="24"/>
+          <w:szCs w:val="24"/>
+        </w:rPr>
+      </w:pPr>
+      <w:r>
+        <w:rPr>
+          <w:rFonts w:ascii="Courier" w:hAnsi="Courier" w:cs="Menlo Regular"/>
+          <w:bCs/>
+          <w:sz w:val="24"/>
+          <w:szCs w:val="24"/>
+        </w:rPr>
+        <w:t>C                F</w:t>
+      </w:r>
+    </w:p>
+    <w:p>
+      <w:pPr>
+        <w:pStyle w:val="NoSpacing"/>
+        <w:rPr>
+          <w:rFonts w:ascii="Courier" w:hAnsi="Courier" w:cs="Menlo Regular"/>
+          <w:sz w:val="24"/>
+          <w:szCs w:val="24"/>
+        </w:rPr>
+      </w:pPr>
+      <w:r>
+        <w:rPr>
+          <w:rFonts w:ascii="Courier" w:hAnsi="Courier" w:cs="Menlo Regular"/>
+          <w:sz w:val="24"/>
+          <w:szCs w:val="24"/>
+        </w:rPr>
+        <w:t>We get together, Oh we get together</w:t>
+      </w:r>
+    </w:p>
+    <w:p>
+      <w:pPr>
+        <w:pStyle w:val="NoSpacing"/>
+        <w:rPr>
+          <w:rFonts w:ascii="Courier" w:hAnsi="Courier" w:cs="Menlo Regular"/>
+          <w:bCs/>
+          <w:sz w:val="24"/>
+          <w:szCs w:val="24"/>
+        </w:rPr>
+      </w:pPr>
+      <w:r>
+        <w:rPr>
+          <w:rFonts w:ascii="Courier" w:hAnsi="Courier" w:cs="Menlo Regular"/>
+          <w:bCs/>
+          <w:sz w:val="24"/>
+          <w:szCs w:val="24"/>
+        </w:rPr>
+        <w:t xml:space="preserve">    F                                     G        Am        </w:t>
+      </w:r>
+      <w:proofErr w:type="spellStart"/>
+      <w:r>
+        <w:rPr>
+          <w:rFonts w:ascii="Courier" w:hAnsi="Courier" w:cs="Menlo Regular"/>
+          <w:bCs/>
+          <w:sz w:val="24"/>
+          <w:szCs w:val="24"/>
+        </w:rPr>
+        <w:t>Am</w:t>
+      </w:r>
+      <w:proofErr w:type="spellEnd"/>
+    </w:p>
+    <w:p>
+      <w:pPr>
+        <w:pStyle w:val="NoSpacing"/>
+        <w:rPr>
+          <w:rFonts w:ascii="Courier" w:hAnsi="Courier" w:cs="Menlo Regular"/>
+          <w:sz w:val="24"/>
+          <w:szCs w:val="24"/>
+        </w:rPr>
+      </w:pPr>
+      <w:r>
+        <w:rPr>
+          <w:rFonts w:ascii="Courier" w:hAnsi="Courier" w:cs="Menlo Regular"/>
+          <w:sz w:val="24"/>
+          <w:szCs w:val="24"/>
+        </w:rPr>
+        <w:t xml:space="preserve">But separate's always better when </w:t>
+      </w:r>
+      <w:proofErr w:type="gramStart"/>
+      <w:r>
+        <w:rPr>
+          <w:rFonts w:ascii="Courier" w:hAnsi="Courier" w:cs="Menlo Regular"/>
+          <w:sz w:val="24"/>
+          <w:szCs w:val="24"/>
+        </w:rPr>
+        <w:t>there's feelings</w:t>
+      </w:r>
+      <w:proofErr w:type="gramEnd"/>
+      <w:r>
+        <w:rPr>
+          <w:rFonts w:ascii="Courier" w:hAnsi="Courier" w:cs="Menlo Regular"/>
+          <w:sz w:val="24"/>
+          <w:szCs w:val="24"/>
+        </w:rPr>
+        <w:t xml:space="preserve"> involved</w:t>
+      </w:r>
+    </w:p>
+    <w:p>
+      <w:pPr>
+        <w:pStyle w:val="NoSpacing"/>
+        <w:rPr>
+          <w:rFonts w:ascii="Courier" w:hAnsi="Courier" w:cs="Menlo Regular"/>
+          <w:bCs/>
+          <w:sz w:val="24"/>
+          <w:szCs w:val="24"/>
+        </w:rPr>
+      </w:pPr>
+      <w:r>
+        <w:rPr>
+          <w:rFonts w:ascii="Courier" w:hAnsi="Courier" w:cs="Menlo Regular"/>
+          <w:bCs/>
+          <w:sz w:val="24"/>
+          <w:szCs w:val="24"/>
+        </w:rPr>
+        <w:t>C                    F</w:t>
+      </w:r>
+    </w:p>
+    <w:p>
+      <w:pPr>
+        <w:pStyle w:val="NoSpacing"/>
+        <w:rPr>
+          <w:rFonts w:ascii="Courier" w:hAnsi="Courier" w:cs="Menlo Regular"/>
+          <w:sz w:val="24"/>
+          <w:szCs w:val="24"/>
+        </w:rPr>
+      </w:pPr>
+      <w:r>
+        <w:rPr>
+          <w:rFonts w:ascii="Courier" w:hAnsi="Courier" w:cs="Menlo Regular"/>
+          <w:sz w:val="24"/>
+          <w:szCs w:val="24"/>
+        </w:rPr>
+        <w:t>If what they say is "Nothing is forever"</w:t>
+      </w:r>
+    </w:p>
+    <w:p>
+      <w:pPr>
+        <w:pStyle w:val="NoSpacing"/>
+        <w:rPr>
+          <w:rFonts w:ascii="Courier" w:hAnsi="Courier" w:cs="Menlo Regular"/>
+          <w:bCs/>
+          <w:sz w:val="24"/>
+          <w:szCs w:val="24"/>
+        </w:rPr>
+      </w:pPr>
+      <w:r>
+        <w:rPr>
+          <w:rFonts w:ascii="Courier" w:hAnsi="Courier" w:cs="Menlo Regular"/>
+          <w:bCs/>
+          <w:sz w:val="24"/>
+          <w:szCs w:val="24"/>
+        </w:rPr>
+        <w:t xml:space="preserve">     F                                </w:t>
+      </w:r>
+    </w:p>
+    <w:p>
+      <w:pPr>
+        <w:pStyle w:val="NoSpacing"/>
+        <w:rPr>
+          <w:rFonts w:ascii="Courier" w:hAnsi="Courier" w:cs="Menlo Regular"/>
+          <w:sz w:val="24"/>
+          <w:szCs w:val="24"/>
+        </w:rPr>
+      </w:pPr>
+      <w:r>
+        <w:rPr>
+          <w:rFonts w:ascii="Courier" w:hAnsi="Courier" w:cs="Menlo Regular"/>
+          <w:sz w:val="24"/>
+          <w:szCs w:val="24"/>
+        </w:rPr>
+        <w:t xml:space="preserve">Then what makes, then what </w:t>
+      </w:r>
+      <w:proofErr w:type="gramStart"/>
+      <w:r>
+        <w:rPr>
+          <w:rFonts w:ascii="Courier" w:hAnsi="Courier" w:cs="Menlo Regular"/>
+          <w:sz w:val="24"/>
+          <w:szCs w:val="24"/>
+        </w:rPr>
+        <w:t>makes,</w:t>
+      </w:r>
+      <w:proofErr w:type="gramEnd"/>
+    </w:p>
+    <w:p>
+      <w:pPr>
+        <w:pStyle w:val="NoSpacing"/>
+        <w:rPr>
+          <w:rFonts w:ascii="Courier" w:hAnsi="Courier" w:cs="Menlo Regular"/>
+          <w:bCs/>
+          <w:sz w:val="24"/>
+          <w:szCs w:val="24"/>
+        </w:rPr>
+      </w:pPr>
+      <w:r>
+        <w:rPr>
+          <w:rFonts w:ascii="Courier" w:hAnsi="Courier" w:cs="Menlo Regular"/>
+          <w:bCs/>
+          <w:sz w:val="24"/>
+          <w:szCs w:val="24"/>
+        </w:rPr>
+        <w:t xml:space="preserve">     G                Am          </w:t>
+      </w:r>
+      <w:proofErr w:type="spellStart"/>
+      <w:r>
+        <w:rPr>
+          <w:rFonts w:ascii="Courier" w:hAnsi="Courier" w:cs="Menlo Regular"/>
+          <w:bCs/>
+          <w:sz w:val="24"/>
+          <w:szCs w:val="24"/>
+        </w:rPr>
+        <w:t>Am</w:t>
+      </w:r>
+      <w:proofErr w:type="spellEnd"/>
+    </w:p>
+    <w:p>
+      <w:pPr>
+        <w:pStyle w:val="NoSpacing"/>
+        <w:rPr>
+          <w:rFonts w:ascii="Courier" w:hAnsi="Courier" w:cs="Menlo Regular"/>
+          <w:sz w:val="24"/>
+          <w:szCs w:val="24"/>
+        </w:rPr>
+      </w:pPr>
+      <w:r>
+        <w:rPr>
+          <w:rFonts w:ascii="Courier" w:hAnsi="Courier" w:cs="Menlo Regular"/>
+          <w:sz w:val="24"/>
+          <w:szCs w:val="24"/>
+        </w:rPr>
+        <w:t xml:space="preserve">Then what makes, then what makes, love the </w:t>
+      </w:r>
+      <w:proofErr w:type="gramStart"/>
+      <w:r>
+        <w:rPr>
+          <w:rFonts w:ascii="Courier" w:hAnsi="Courier" w:cs="Menlo Regular"/>
+          <w:sz w:val="24"/>
+          <w:szCs w:val="24"/>
+        </w:rPr>
+        <w:t>exception</w:t>
+      </w:r>
+      <w:proofErr w:type="gramEnd"/>
+    </w:p>
+    <w:p>
+      <w:pPr>
+        <w:pStyle w:val="NoSpacing"/>
+        <w:rPr>
+          <w:rFonts w:ascii="Courier" w:hAnsi="Courier" w:cs="Menlo Regular"/>
+          <w:sz w:val="24"/>
+          <w:szCs w:val="24"/>
+        </w:rPr>
+      </w:pPr>
+      <w:r>
+        <w:rPr>
+          <w:rFonts w:ascii="Courier" w:hAnsi="Courier" w:cs="Menlo Regular"/>
+          <w:sz w:val="24"/>
+          <w:szCs w:val="24"/>
+        </w:rPr>
+        <w:t xml:space="preserve"> </w:t>
+      </w:r>
+    </w:p>
+    <w:p>
+      <w:pPr>
+        <w:pStyle w:val="NoSpacing"/>
+        <w:rPr>
+          <w:rFonts w:ascii="Courier" w:hAnsi="Courier" w:cs="Menlo Regular"/>
+          <w:bCs/>
+          <w:sz w:val="24"/>
+          <w:szCs w:val="24"/>
+        </w:rPr>
+      </w:pPr>
+      <w:r>
+        <w:rPr>
+          <w:rFonts w:ascii="Courier" w:hAnsi="Courier" w:cs="Menlo Regular"/>
+          <w:bCs/>
+          <w:sz w:val="24"/>
+          <w:szCs w:val="24"/>
+        </w:rPr>
+        <w:t>C                  F</w:t>
+      </w:r>
+    </w:p>
+    <w:p>
+      <w:pPr>
+        <w:pStyle w:val="NoSpacing"/>
+        <w:rPr>
+          <w:rFonts w:ascii="Courier" w:hAnsi="Courier" w:cs="Menlo Regular"/>
+          <w:sz w:val="24"/>
+          <w:szCs w:val="24"/>
+        </w:rPr>
+      </w:pPr>
+      <w:r>
+        <w:rPr>
+          <w:rFonts w:ascii="Courier" w:hAnsi="Courier" w:cs="Menlo Regular"/>
+          <w:sz w:val="24"/>
+          <w:szCs w:val="24"/>
+        </w:rPr>
+        <w:t>So why you why you why you why you why you</w:t>
+      </w:r>
+    </w:p>
+    <w:p>
+      <w:pPr>
+        <w:pStyle w:val="NoSpacing"/>
+        <w:rPr>
+          <w:rFonts w:ascii="Courier" w:hAnsi="Courier" w:cs="Menlo Regular"/>
+          <w:sz w:val="24"/>
+          <w:szCs w:val="24"/>
+        </w:rPr>
+      </w:pPr>
+      <w:r>
+        <w:rPr>
+          <w:rFonts w:ascii="Courier" w:hAnsi="Courier" w:cs="Menlo Regular"/>
+          <w:bCs/>
+          <w:sz w:val="24"/>
+          <w:szCs w:val="24"/>
+        </w:rPr>
+        <w:t xml:space="preserve"> </w:t>
+      </w:r>
+      <w:r>
+        <w:rPr>
+          <w:rFonts w:ascii="Courier" w:hAnsi="Courier" w:cs="Menlo Regular"/>
+          <w:bCs/>
+          <w:sz w:val="24"/>
+          <w:szCs w:val="24"/>
+        </w:rPr>
+        <w:t xml:space="preserve">   </w:t>
+      </w:r>
+      <w:r>
+        <w:rPr>
+          <w:rFonts w:ascii="Courier" w:hAnsi="Courier" w:cs="Menlo Regular"/>
+          <w:bCs/>
+          <w:sz w:val="24"/>
+          <w:szCs w:val="24"/>
+        </w:rPr>
         <w:t>F</w:t>
       </w:r>
-      <w:proofErr w:type="spellEnd"/>
-      <w:r>
-        <w:rPr>
-          <w:rFonts w:ascii="Courier" w:hAnsi="Courier" w:cs="Menlo Regular"/>
-          <w:sz w:val="24"/>
-          <w:szCs w:val="24"/>
-        </w:rPr>
+      <w:r>
+        <w:rPr>
+          <w:rFonts w:ascii="Courier" w:hAnsi="Courier" w:cs="Menlo Regular"/>
+          <w:sz w:val="24"/>
+          <w:szCs w:val="24"/>
+        </w:rPr>
+        <w:t xml:space="preserve">                       G              Am</w:t>
+      </w:r>
+      <w:r>
         <w:t xml:space="preserve"> </w:t>
       </w:r>
       <w:r>
         <w:rPr>
-          <w:rFonts w:ascii="Courier" w:hAnsi="Courier" w:cs="Menlo Regular"/>
-          <w:sz w:val="24"/>
-          <w:szCs w:val="24"/>
-        </w:rPr>
-        <w:t xml:space="preserve">  </w:t>
-      </w:r>
-      <w:r>
-        <w:rPr>
-          <w:rFonts w:ascii="Courier" w:hAnsi="Courier" w:cs="Menlo Regular"/>
-          <w:sz w:val="24"/>
-          <w:szCs w:val="24"/>
-        </w:rPr>
-        <w:t xml:space="preserve">G   Am   </w:t>
-      </w:r>
-      <w:proofErr w:type="spellStart"/>
-      <w:r>
-        <w:rPr>
-          <w:rFonts w:ascii="Courier" w:hAnsi="Courier" w:cs="Menlo Regular"/>
-          <w:sz w:val="24"/>
-          <w:szCs w:val="24"/>
-        </w:rPr>
-        <w:t>Am</w:t>
-      </w:r>
-      <w:proofErr w:type="spellEnd"/>
-    </w:p>
-    <w:p>
-      <w:pPr>
-        <w:pStyle w:val="NoSpacing"/>
-        <w:rPr>
-          <w:rFonts w:ascii="Courier" w:hAnsi="Courier" w:cs="Menlo Regular"/>
-          <w:sz w:val="24"/>
-          <w:szCs w:val="24"/>
-        </w:rPr>
-      </w:pPr>
-      <w:r>
-        <w:rPr>
-          <w:rFonts w:ascii="Courier" w:hAnsi="Courier" w:cs="Menlo Regular"/>
-          <w:sz w:val="24"/>
-          <w:szCs w:val="24"/>
-        </w:rPr>
-        <w:t>He-</w:t>
-      </w:r>
-      <w:proofErr w:type="spellStart"/>
-      <w:r>
-        <w:rPr>
-          <w:rFonts w:ascii="Courier" w:hAnsi="Courier" w:cs="Menlo Regular"/>
-          <w:sz w:val="24"/>
-          <w:szCs w:val="24"/>
-        </w:rPr>
-        <w:t>ey</w:t>
-      </w:r>
-      <w:proofErr w:type="spellEnd"/>
-      <w:r>
-        <w:rPr>
-          <w:rFonts w:ascii="Courier" w:hAnsi="Courier" w:cs="Menlo Regular"/>
-          <w:sz w:val="24"/>
-          <w:szCs w:val="24"/>
-        </w:rPr>
-        <w:t xml:space="preserve"> </w:t>
-      </w:r>
-      <w:proofErr w:type="spellStart"/>
-      <w:r>
-        <w:rPr>
-          <w:rFonts w:ascii="Courier" w:hAnsi="Courier" w:cs="Menlo Regular"/>
-          <w:sz w:val="24"/>
-          <w:szCs w:val="24"/>
-        </w:rPr>
-        <w:t>ya</w:t>
-      </w:r>
-      <w:proofErr w:type="spellEnd"/>
-      <w:r>
-        <w:rPr>
-          <w:rFonts w:ascii="Courier" w:hAnsi="Courier" w:cs="Menlo Regular"/>
-          <w:sz w:val="24"/>
-          <w:szCs w:val="24"/>
-        </w:rPr>
-        <w:t xml:space="preserve">! </w:t>
-      </w:r>
-      <w:r>
-        <w:rPr>
-          <w:rFonts w:ascii="Courier" w:hAnsi="Courier" w:cs="Menlo Regular"/>
-          <w:sz w:val="24"/>
-          <w:szCs w:val="24"/>
-        </w:rPr>
-        <w:t xml:space="preserve">    </w:t>
-      </w:r>
-      <w:r>
-        <w:rPr>
-          <w:rFonts w:ascii="Courier" w:hAnsi="Courier" w:cs="Menlo Regular"/>
-          <w:sz w:val="24"/>
-          <w:szCs w:val="24"/>
-        </w:rPr>
-        <w:t xml:space="preserve">Hey </w:t>
-      </w:r>
-      <w:proofErr w:type="spellStart"/>
-      <w:r>
-        <w:rPr>
-          <w:rFonts w:ascii="Courier" w:hAnsi="Courier" w:cs="Menlo Regular"/>
-          <w:sz w:val="24"/>
-          <w:szCs w:val="24"/>
-        </w:rPr>
-        <w:t>ya</w:t>
-      </w:r>
-      <w:proofErr w:type="spellEnd"/>
-      <w:r>
-        <w:rPr>
-          <w:rFonts w:ascii="Courier" w:hAnsi="Courier" w:cs="Menlo Regular"/>
-          <w:sz w:val="24"/>
-          <w:szCs w:val="24"/>
-        </w:rPr>
-        <w:t xml:space="preserve">! </w:t>
-      </w:r>
-    </w:p>
-    <w:p>
-      <w:pPr>
-        <w:pStyle w:val="NoSpacing"/>
-        <w:rPr>
-          <w:rFonts w:ascii="Courier" w:hAnsi="Courier" w:cs="Menlo Regular"/>
-          <w:sz w:val="24"/>
-          <w:szCs w:val="24"/>
-        </w:rPr>
-      </w:pPr>
-    </w:p>
-    <w:p>
-      <w:pPr>
-        <w:pStyle w:val="NoSpacing"/>
-        <w:rPr>
-          <w:rFonts w:ascii="Courier" w:hAnsi="Courier" w:cs="Menlo Regular"/>
-          <w:bCs/>
-          <w:sz w:val="24"/>
-          <w:szCs w:val="24"/>
-        </w:rPr>
-      </w:pPr>
-      <w:r>
-        <w:rPr>
-          <w:rFonts w:ascii="Courier" w:hAnsi="Courier" w:cs="Menlo Regular"/>
-          <w:bCs/>
-          <w:sz w:val="24"/>
-          <w:szCs w:val="24"/>
-        </w:rPr>
-        <w:t>C                     F</w:t>
-      </w:r>
-    </w:p>
-    <w:p>
-      <w:pPr>
-        <w:pStyle w:val="NoSpacing"/>
-        <w:rPr>
-          <w:rFonts w:ascii="Courier" w:hAnsi="Courier" w:cs="Menlo Regular"/>
-          <w:sz w:val="24"/>
-          <w:szCs w:val="24"/>
-        </w:rPr>
-      </w:pPr>
-      <w:r>
-        <w:rPr>
-          <w:rFonts w:ascii="Courier" w:hAnsi="Courier" w:cs="Menlo Regular"/>
-          <w:sz w:val="24"/>
-          <w:szCs w:val="24"/>
-        </w:rPr>
-        <w:t>You think you got it, Oh you think you got it</w:t>
-      </w:r>
-    </w:p>
-    <w:p>
-      <w:pPr>
-        <w:pStyle w:val="NoSpacing"/>
-        <w:rPr>
-          <w:rFonts w:ascii="Courier" w:hAnsi="Courier" w:cs="Menlo Regular"/>
-          <w:bCs/>
-          <w:sz w:val="24"/>
-          <w:szCs w:val="24"/>
-        </w:rPr>
-      </w:pPr>
-      <w:r>
-        <w:rPr>
-          <w:rFonts w:ascii="Courier" w:hAnsi="Courier" w:cs="Menlo Regular"/>
-          <w:bCs/>
-          <w:sz w:val="24"/>
-          <w:szCs w:val="24"/>
-        </w:rPr>
-        <w:t xml:space="preserve">    F                                     G          Am   </w:t>
-      </w:r>
-      <w:proofErr w:type="spellStart"/>
-      <w:r>
-        <w:rPr>
-          <w:rFonts w:ascii="Courier" w:hAnsi="Courier" w:cs="Menlo Regular"/>
-          <w:bCs/>
-          <w:sz w:val="24"/>
-          <w:szCs w:val="24"/>
-        </w:rPr>
-        <w:t>Am</w:t>
-      </w:r>
-      <w:proofErr w:type="spellEnd"/>
-    </w:p>
-    <w:p>
-      <w:pPr>
-        <w:pStyle w:val="NoSpacing"/>
-        <w:rPr>
-          <w:rFonts w:ascii="Courier" w:hAnsi="Courier" w:cs="Menlo Regular"/>
-          <w:sz w:val="24"/>
-          <w:szCs w:val="24"/>
-        </w:rPr>
-      </w:pPr>
-      <w:r>
-        <w:rPr>
-          <w:rFonts w:ascii="Courier" w:hAnsi="Courier" w:cs="Menlo Regular"/>
-          <w:sz w:val="24"/>
-          <w:szCs w:val="24"/>
-        </w:rPr>
-        <w:t>But got it just don't get it till there's nothing at all</w:t>
-      </w:r>
-    </w:p>
-    <w:p>
-      <w:pPr>
-        <w:pStyle w:val="NoSpacing"/>
-        <w:rPr>
-          <w:rFonts w:ascii="Courier" w:hAnsi="Courier" w:cs="Menlo Regular"/>
-          <w:bCs/>
-          <w:sz w:val="24"/>
-          <w:szCs w:val="24"/>
-        </w:rPr>
-      </w:pPr>
-      <w:r>
-        <w:rPr>
-          <w:rFonts w:ascii="Courier" w:hAnsi="Courier" w:cs="Menlo Regular"/>
-          <w:bCs/>
-          <w:sz w:val="24"/>
-          <w:szCs w:val="24"/>
-        </w:rPr>
-        <w:t>C                F</w:t>
-      </w:r>
-    </w:p>
-    <w:p>
-      <w:pPr>
-        <w:pStyle w:val="NoSpacing"/>
-        <w:rPr>
-          <w:rFonts w:ascii="Courier" w:hAnsi="Courier" w:cs="Menlo Regular"/>
-          <w:sz w:val="24"/>
-          <w:szCs w:val="24"/>
-        </w:rPr>
-      </w:pPr>
-      <w:r>
-        <w:rPr>
-          <w:rFonts w:ascii="Courier" w:hAnsi="Courier" w:cs="Menlo Regular"/>
-          <w:sz w:val="24"/>
-          <w:szCs w:val="24"/>
-        </w:rPr>
-        <w:t>We get together, Oh we get together</w:t>
-      </w:r>
-    </w:p>
-    <w:p>
-      <w:pPr>
-        <w:pStyle w:val="NoSpacing"/>
-        <w:rPr>
-          <w:rFonts w:ascii="Courier" w:hAnsi="Courier" w:cs="Menlo Regular"/>
-          <w:bCs/>
-          <w:sz w:val="24"/>
-          <w:szCs w:val="24"/>
-        </w:rPr>
-      </w:pPr>
-      <w:r>
-        <w:rPr>
-          <w:rFonts w:ascii="Courier" w:hAnsi="Courier" w:cs="Menlo Regular"/>
-          <w:bCs/>
-          <w:sz w:val="24"/>
-          <w:szCs w:val="24"/>
-        </w:rPr>
-        <w:t xml:space="preserve">    F                                     G        Am        </w:t>
-      </w:r>
-      <w:proofErr w:type="spellStart"/>
-      <w:r>
-        <w:rPr>
-          <w:rFonts w:ascii="Courier" w:hAnsi="Courier" w:cs="Menlo Regular"/>
-          <w:bCs/>
-          <w:sz w:val="24"/>
-          <w:szCs w:val="24"/>
-        </w:rPr>
-        <w:t>Am</w:t>
-      </w:r>
-      <w:proofErr w:type="spellEnd"/>
-    </w:p>
-    <w:p>
-      <w:pPr>
-        <w:pStyle w:val="NoSpacing"/>
-        <w:rPr>
-          <w:rFonts w:ascii="Courier" w:hAnsi="Courier" w:cs="Menlo Regular"/>
-          <w:sz w:val="24"/>
-          <w:szCs w:val="24"/>
-        </w:rPr>
-      </w:pPr>
-      <w:r>
-        <w:rPr>
-          <w:rFonts w:ascii="Courier" w:hAnsi="Courier" w:cs="Menlo Regular"/>
-          <w:sz w:val="24"/>
-          <w:szCs w:val="24"/>
-        </w:rPr>
-        <w:t xml:space="preserve">But separate's always better when </w:t>
+          <w:rFonts w:ascii="Times New Roman" w:hAnsi="Times New Roman" w:cs="Times New Roman"/>
+          <w:sz w:val="24"/>
+          <w:szCs w:val="24"/>
+        </w:rPr>
+        <w:t>↓</w:t>
+      </w:r>
+    </w:p>
+    <w:p>
+      <w:pPr>
+        <w:pStyle w:val="NoSpacing"/>
+        <w:rPr>
+          <w:rFonts w:ascii="Courier" w:hAnsi="Courier" w:cs="Menlo Regular"/>
+          <w:sz w:val="24"/>
+          <w:szCs w:val="24"/>
+        </w:rPr>
+      </w:pPr>
+      <w:r>
+        <w:rPr>
+          <w:rFonts w:ascii="Courier" w:hAnsi="Courier" w:cs="Menlo Regular"/>
+          <w:sz w:val="24"/>
+          <w:szCs w:val="24"/>
+        </w:rPr>
+        <w:t>A</w:t>
+      </w:r>
+      <w:r>
+        <w:rPr>
+          <w:rFonts w:ascii="Courier" w:hAnsi="Courier" w:cs="Menlo Regular"/>
+          <w:sz w:val="24"/>
+          <w:szCs w:val="24"/>
+        </w:rPr>
+        <w:t>re</w:t>
+      </w:r>
+      <w:r>
+        <w:rPr>
+          <w:rFonts w:ascii="Courier" w:hAnsi="Courier" w:cs="Menlo Regular"/>
+          <w:sz w:val="24"/>
+          <w:szCs w:val="24"/>
+        </w:rPr>
+        <w:t xml:space="preserve"> we</w:t>
+      </w:r>
+      <w:r>
+        <w:rPr>
+          <w:rFonts w:ascii="Courier" w:hAnsi="Courier" w:cs="Menlo Regular"/>
+          <w:sz w:val="24"/>
+          <w:szCs w:val="24"/>
+        </w:rPr>
+        <w:t xml:space="preserve"> so in denial</w:t>
+      </w:r>
+      <w:r>
+        <w:rPr>
+          <w:rFonts w:ascii="Courier" w:hAnsi="Courier" w:cs="Menlo Regular"/>
+          <w:sz w:val="24"/>
+          <w:szCs w:val="24"/>
+        </w:rPr>
+        <w:t xml:space="preserve"> when we know we're not happy </w:t>
       </w:r>
       <w:proofErr w:type="gramStart"/>
       <w:r>
@@ -1051,391 +1336,577 @@
           <w:sz w:val="24"/>
           <w:szCs w:val="24"/>
         </w:rPr>
-        <w:t>there's feelings</w:t>
-      </w:r>
-      <w:proofErr w:type="gramEnd"/>
-      <w:r>
-        <w:rPr>
-          <w:rFonts w:ascii="Courier" w:hAnsi="Courier" w:cs="Menlo Regular"/>
-          <w:sz w:val="24"/>
-          <w:szCs w:val="24"/>
-        </w:rPr>
-        <w:t xml:space="preserve"> involved</w:t>
-      </w:r>
-    </w:p>
-    <w:p>
-      <w:pPr>
-        <w:pStyle w:val="NoSpacing"/>
-        <w:rPr>
-          <w:rFonts w:ascii="Courier" w:hAnsi="Courier" w:cs="Menlo Regular"/>
-          <w:bCs/>
-          <w:sz w:val="24"/>
-          <w:szCs w:val="24"/>
-        </w:rPr>
-      </w:pPr>
-      <w:r>
-        <w:rPr>
-          <w:rFonts w:ascii="Courier" w:hAnsi="Courier" w:cs="Menlo Regular"/>
-          <w:bCs/>
-          <w:sz w:val="24"/>
-          <w:szCs w:val="24"/>
-        </w:rPr>
-        <w:t>C                    F</w:t>
-      </w:r>
-    </w:p>
-    <w:p>
-      <w:pPr>
-        <w:pStyle w:val="NoSpacing"/>
-        <w:rPr>
-          <w:rFonts w:ascii="Courier" w:hAnsi="Courier" w:cs="Menlo Regular"/>
-          <w:sz w:val="24"/>
-          <w:szCs w:val="24"/>
-        </w:rPr>
-      </w:pPr>
-      <w:r>
-        <w:rPr>
-          <w:rFonts w:ascii="Courier" w:hAnsi="Courier" w:cs="Menlo Regular"/>
-          <w:sz w:val="24"/>
-          <w:szCs w:val="24"/>
-        </w:rPr>
-        <w:t>If what they say is "Nothing is forever"</w:t>
-      </w:r>
-    </w:p>
-    <w:p>
-      <w:pPr>
-        <w:pStyle w:val="NoSpacing"/>
-        <w:rPr>
-          <w:rFonts w:ascii="Courier" w:hAnsi="Courier" w:cs="Menlo Regular"/>
-          <w:bCs/>
-          <w:sz w:val="24"/>
-          <w:szCs w:val="24"/>
-        </w:rPr>
-      </w:pPr>
-      <w:r>
-        <w:rPr>
-          <w:rFonts w:ascii="Courier" w:hAnsi="Courier" w:cs="Menlo Regular"/>
-          <w:bCs/>
-          <w:sz w:val="24"/>
-          <w:szCs w:val="24"/>
-        </w:rPr>
-        <w:t xml:space="preserve">     F                                </w:t>
-      </w:r>
-    </w:p>
-    <w:p>
-      <w:pPr>
-        <w:pStyle w:val="NoSpacing"/>
-        <w:rPr>
-          <w:rFonts w:ascii="Courier" w:hAnsi="Courier" w:cs="Menlo Regular"/>
-          <w:sz w:val="24"/>
-          <w:szCs w:val="24"/>
-        </w:rPr>
-      </w:pPr>
-      <w:r>
-        <w:rPr>
-          <w:rFonts w:ascii="Courier" w:hAnsi="Courier" w:cs="Menlo Regular"/>
-          <w:sz w:val="24"/>
-          <w:szCs w:val="24"/>
-        </w:rPr>
-        <w:t xml:space="preserve">Then what makes, then what </w:t>
-      </w:r>
-      <w:proofErr w:type="gramStart"/>
-      <w:r>
-        <w:rPr>
-          <w:rFonts w:ascii="Courier" w:hAnsi="Courier" w:cs="Menlo Regular"/>
-          <w:sz w:val="24"/>
-          <w:szCs w:val="24"/>
-        </w:rPr>
-        <w:t>makes,</w:t>
-      </w:r>
-      <w:proofErr w:type="gramEnd"/>
-    </w:p>
-    <w:p>
-      <w:pPr>
-        <w:pStyle w:val="NoSpacing"/>
-        <w:rPr>
-          <w:rFonts w:ascii="Courier" w:hAnsi="Courier" w:cs="Menlo Regular"/>
-          <w:bCs/>
-          <w:sz w:val="24"/>
-          <w:szCs w:val="24"/>
-        </w:rPr>
-      </w:pPr>
-      <w:r>
-        <w:rPr>
-          <w:rFonts w:ascii="Courier" w:hAnsi="Courier" w:cs="Menlo Regular"/>
-          <w:bCs/>
-          <w:sz w:val="24"/>
-          <w:szCs w:val="24"/>
-        </w:rPr>
-        <w:t xml:space="preserve">     G                Am          </w:t>
-      </w:r>
-      <w:proofErr w:type="spellStart"/>
-      <w:r>
-        <w:rPr>
-          <w:rFonts w:ascii="Courier" w:hAnsi="Courier" w:cs="Menlo Regular"/>
-          <w:bCs/>
-          <w:sz w:val="24"/>
-          <w:szCs w:val="24"/>
-        </w:rPr>
-        <w:t>Am</w:t>
-      </w:r>
-      <w:proofErr w:type="spellEnd"/>
-    </w:p>
-    <w:p>
-      <w:pPr>
-        <w:pStyle w:val="NoSpacing"/>
-        <w:rPr>
-          <w:rFonts w:ascii="Courier" w:hAnsi="Courier" w:cs="Menlo Regular"/>
-          <w:sz w:val="24"/>
-          <w:szCs w:val="24"/>
-        </w:rPr>
-      </w:pPr>
-      <w:r>
-        <w:rPr>
-          <w:rFonts w:ascii="Courier" w:hAnsi="Courier" w:cs="Menlo Regular"/>
-          <w:sz w:val="24"/>
-          <w:szCs w:val="24"/>
-        </w:rPr>
-        <w:t xml:space="preserve">Then what makes, then what makes, love the </w:t>
-      </w:r>
-      <w:proofErr w:type="gramStart"/>
-      <w:r>
-        <w:rPr>
-          <w:rFonts w:ascii="Courier" w:hAnsi="Courier" w:cs="Menlo Regular"/>
-          <w:sz w:val="24"/>
-          <w:szCs w:val="24"/>
-        </w:rPr>
-        <w:t>exception</w:t>
-      </w:r>
-      <w:proofErr w:type="gramEnd"/>
-    </w:p>
-    <w:p>
-      <w:pPr>
-        <w:pStyle w:val="NoSpacing"/>
-        <w:rPr>
-          <w:rFonts w:ascii="Courier" w:hAnsi="Courier" w:cs="Menlo Regular"/>
-          <w:sz w:val="24"/>
-          <w:szCs w:val="24"/>
-        </w:rPr>
-      </w:pPr>
-      <w:r>
-        <w:rPr>
-          <w:rFonts w:ascii="Courier" w:hAnsi="Courier" w:cs="Menlo Regular"/>
-          <w:sz w:val="24"/>
-          <w:szCs w:val="24"/>
-        </w:rPr>
-        <w:t xml:space="preserve"> </w:t>
-      </w:r>
-    </w:p>
-    <w:p>
-      <w:pPr>
-        <w:pStyle w:val="NoSpacing"/>
-        <w:rPr>
-          <w:rFonts w:ascii="Courier" w:hAnsi="Courier" w:cs="Menlo Regular"/>
-          <w:bCs/>
-          <w:sz w:val="24"/>
-          <w:szCs w:val="24"/>
-        </w:rPr>
-      </w:pPr>
-      <w:r>
-        <w:rPr>
-          <w:rFonts w:ascii="Courier" w:hAnsi="Courier" w:cs="Menlo Regular"/>
-          <w:bCs/>
-          <w:sz w:val="24"/>
-          <w:szCs w:val="24"/>
-        </w:rPr>
-        <w:t>C                  F</w:t>
-      </w:r>
-    </w:p>
-    <w:p>
-      <w:pPr>
-        <w:pStyle w:val="NoSpacing"/>
-        <w:rPr>
-          <w:rFonts w:ascii="Courier" w:hAnsi="Courier" w:cs="Menlo Regular"/>
-          <w:sz w:val="24"/>
-          <w:szCs w:val="24"/>
-        </w:rPr>
-      </w:pPr>
-      <w:r>
-        <w:rPr>
-          <w:rFonts w:ascii="Courier" w:hAnsi="Courier" w:cs="Menlo Regular"/>
-          <w:sz w:val="24"/>
-          <w:szCs w:val="24"/>
-        </w:rPr>
-        <w:t>So why you why you why you why you why you</w:t>
-      </w:r>
-    </w:p>
-    <w:p>
-      <w:pPr>
-        <w:pStyle w:val="NoSpacing"/>
-        <w:rPr>
-          <w:rFonts w:ascii="Courier" w:hAnsi="Courier" w:cs="Menlo Regular"/>
-          <w:sz w:val="24"/>
-          <w:szCs w:val="24"/>
-        </w:rPr>
-      </w:pPr>
-      <w:r>
-        <w:rPr>
-          <w:rFonts w:ascii="Courier" w:hAnsi="Courier" w:cs="Menlo Regular"/>
-          <w:bCs/>
-          <w:sz w:val="24"/>
-          <w:szCs w:val="24"/>
-        </w:rPr>
-        <w:t xml:space="preserve"> </w:t>
-      </w:r>
-      <w:r>
-        <w:rPr>
-          <w:rFonts w:ascii="Courier" w:hAnsi="Courier" w:cs="Menlo Regular"/>
-          <w:bCs/>
-          <w:sz w:val="24"/>
-          <w:szCs w:val="24"/>
-        </w:rPr>
-        <w:t xml:space="preserve">   </w:t>
-      </w:r>
-      <w:r>
-        <w:rPr>
-          <w:rFonts w:ascii="Courier" w:hAnsi="Courier" w:cs="Menlo Regular"/>
-          <w:bCs/>
-          <w:sz w:val="24"/>
-          <w:szCs w:val="24"/>
-        </w:rPr>
-        <w:t>F</w:t>
-      </w:r>
-      <w:r>
-        <w:rPr>
-          <w:rFonts w:ascii="Courier" w:hAnsi="Courier" w:cs="Menlo Regular"/>
-          <w:sz w:val="24"/>
-          <w:szCs w:val="24"/>
-        </w:rPr>
-        <w:t xml:space="preserve">        </w:t>
-      </w:r>
-      <w:r>
-        <w:rPr>
-          <w:rFonts w:ascii="Courier" w:hAnsi="Courier" w:cs="Menlo Regular"/>
-          <w:sz w:val="24"/>
-          <w:szCs w:val="24"/>
-        </w:rPr>
-        <w:t xml:space="preserve">               </w:t>
-      </w:r>
-      <w:r>
-        <w:rPr>
-          <w:rFonts w:ascii="Courier" w:hAnsi="Courier" w:cs="Menlo Regular"/>
-          <w:sz w:val="24"/>
-          <w:szCs w:val="24"/>
-        </w:rPr>
-        <w:t>G              Am</w:t>
-      </w:r>
-      <w:r>
-        <w:t xml:space="preserve"> </w:t>
-      </w:r>
-      <w:r>
-        <w:rPr>
-          <w:rFonts w:ascii="Times New Roman" w:hAnsi="Times New Roman" w:cs="Times New Roman"/>
-          <w:sz w:val="24"/>
-          <w:szCs w:val="24"/>
-        </w:rPr>
-        <w:t>↓</w:t>
-      </w:r>
-    </w:p>
-    <w:p>
-      <w:pPr>
-        <w:pStyle w:val="NoSpacing"/>
-        <w:rPr>
-          <w:rFonts w:ascii="Courier" w:hAnsi="Courier" w:cs="Menlo Regular"/>
-          <w:sz w:val="24"/>
-          <w:szCs w:val="24"/>
-        </w:rPr>
-      </w:pPr>
-      <w:r>
-        <w:rPr>
-          <w:rFonts w:ascii="Courier" w:hAnsi="Courier" w:cs="Menlo Regular"/>
-          <w:sz w:val="24"/>
-          <w:szCs w:val="24"/>
-        </w:rPr>
-        <w:t>A</w:t>
-      </w:r>
-      <w:r>
-        <w:rPr>
-          <w:rFonts w:ascii="Courier" w:hAnsi="Courier" w:cs="Menlo Regular"/>
-          <w:sz w:val="24"/>
-          <w:szCs w:val="24"/>
-        </w:rPr>
-        <w:t>re</w:t>
-      </w:r>
-      <w:r>
-        <w:rPr>
-          <w:rFonts w:ascii="Courier" w:hAnsi="Courier" w:cs="Menlo Regular"/>
-          <w:sz w:val="24"/>
-          <w:szCs w:val="24"/>
-        </w:rPr>
-        <w:t xml:space="preserve"> we</w:t>
-      </w:r>
-      <w:r>
-        <w:rPr>
-          <w:rFonts w:ascii="Courier" w:hAnsi="Courier" w:cs="Menlo Regular"/>
-          <w:sz w:val="24"/>
-          <w:szCs w:val="24"/>
-        </w:rPr>
-        <w:t xml:space="preserve"> so in denial</w:t>
-      </w:r>
-      <w:r>
-        <w:rPr>
-          <w:rFonts w:ascii="Courier" w:hAnsi="Courier" w:cs="Menlo Regular"/>
-          <w:sz w:val="24"/>
-          <w:szCs w:val="24"/>
-        </w:rPr>
-        <w:t xml:space="preserve"> when we know we're not happy </w:t>
-      </w:r>
-      <w:proofErr w:type="gramStart"/>
-      <w:r>
-        <w:rPr>
-          <w:rFonts w:ascii="Courier" w:hAnsi="Courier" w:cs="Menlo Regular"/>
-          <w:sz w:val="24"/>
-          <w:szCs w:val="24"/>
-        </w:rPr>
         <w:t>here</w:t>
       </w:r>
-      <w:proofErr w:type="gramEnd"/>
-    </w:p>
-    <w:p>
-      <w:pPr>
-        <w:pStyle w:val="NoSpacing"/>
-        <w:rPr>
-          <w:rFonts w:ascii="Courier" w:hAnsi="Courier" w:cs="Menlo Regular"/>
-          <w:sz w:val="24"/>
-          <w:szCs w:val="24"/>
-        </w:rPr>
-      </w:pPr>
-    </w:p>
-    <w:p>
-      <w:pPr>
-        <w:pStyle w:val="NoSpacing"/>
-        <w:rPr>
-          <w:rFonts w:ascii="Courier" w:hAnsi="Courier" w:cs="Menlo Regular"/>
-          <w:i/>
-          <w:sz w:val="24"/>
-          <w:szCs w:val="24"/>
-        </w:rPr>
-      </w:pPr>
-    </w:p>
-    <w:p>
-      <w:pPr>
-        <w:pStyle w:val="NoSpacing"/>
-        <w:rPr>
-          <w:rFonts w:ascii="Courier" w:hAnsi="Courier" w:cs="Menlo Regular"/>
-          <w:i/>
-          <w:sz w:val="24"/>
-          <w:szCs w:val="24"/>
-        </w:rPr>
-      </w:pPr>
       <w:bookmarkStart w:id="0" w:name="_GoBack"/>
       <w:bookmarkEnd w:id="0"/>
-      <w:r>
+      <w:proofErr w:type="gramEnd"/>
+    </w:p>
+    <w:p>
+      <w:pPr>
+        <w:pStyle w:val="NoSpacing"/>
+        <w:rPr>
+          <w:rFonts w:ascii="Courier" w:hAnsi="Courier" w:cs="Menlo Regular"/>
+          <w:sz w:val="24"/>
+          <w:szCs w:val="24"/>
+        </w:rPr>
+      </w:pPr>
+      <w:r>
+        <w:rPr>
+          <w:rFonts w:ascii="Courier" w:hAnsi="Courier" w:cs="Menlo Regular"/>
+          <w:noProof/>
+          <w:sz w:val="24"/>
+          <w:szCs w:val="24"/>
+        </w:rPr>
+        <mc:AlternateContent>
+          <mc:Choice Requires="wps">
+            <w:drawing>
+              <wp:anchor distT="0" distB="0" distL="114300" distR="114300" simplePos="0" relativeHeight="251659264" behindDoc="0" locked="0" layoutInCell="1" allowOverlap="1" wp14:anchorId="28ABA573" wp14:editId="55DBA81F">
+                <wp:simplePos x="0" y="0"/>
+                <wp:positionH relativeFrom="column">
+                  <wp:posOffset>2514600</wp:posOffset>
+                </wp:positionH>
+                <wp:positionV relativeFrom="paragraph">
+                  <wp:posOffset>142240</wp:posOffset>
+                </wp:positionV>
+                <wp:extent cx="3771900" cy="1028700"/>
+                <wp:effectExtent l="0" t="0" r="0" b="12700"/>
+                <wp:wrapSquare wrapText="bothSides"/>
+                <wp:docPr id="1" name="Text Box 1"/>
+                <wp:cNvGraphicFramePr/>
+                <a:graphic xmlns:a="http://schemas.openxmlformats.org/drawingml/2006/main">
+                  <a:graphicData uri="http://schemas.microsoft.com/office/word/2010/wordprocessingShape">
+                    <wps:wsp>
+                      <wps:cNvSpPr txBox="1"/>
+                      <wps:spPr>
+                        <a:xfrm>
+                          <a:off x="0" y="0"/>
+                          <a:ext cx="3771900" cy="1028700"/>
+                        </a:xfrm>
+                        <a:prstGeom prst="rect">
+                          <a:avLst/>
+                        </a:prstGeom>
+                        <a:noFill/>
+                        <a:ln>
+                          <a:noFill/>
+                        </a:ln>
+                        <a:effectLst/>
+                        <a:extLst>
+                          <a:ext uri="{C572A759-6A51-4108-AA02-DFA0A04FC94B}">
+                            <ma14:wrappingTextBoxFlag xmlns:ma14="http://schemas.microsoft.com/office/mac/drawingml/2011/main"/>
+                          </a:ext>
+                        </a:extLst>
+                      </wps:spPr>
+                      <wps:style>
+                        <a:lnRef idx="0">
+                          <a:schemeClr val="accent1"/>
+                        </a:lnRef>
+                        <a:fillRef idx="0">
+                          <a:schemeClr val="accent1"/>
+                        </a:fillRef>
+                        <a:effectRef idx="0">
+                          <a:schemeClr val="accent1"/>
+                        </a:effectRef>
+                        <a:fontRef idx="minor">
+                          <a:schemeClr val="dk1"/>
+                        </a:fontRef>
+                      </wps:style>
+                      <wps:txbx>
+                        <w:txbxContent>
+                          <w:p>
+                            <w:r>
+                              <w:rPr>
+                                <w:noProof/>
+                              </w:rPr>
+                              <w:drawing>
+                                <wp:inline distT="0" distB="0" distL="0" distR="0" wp14:anchorId="4081E918" wp14:editId="52D816E2">
+                                  <wp:extent cx="685800" cy="939800"/>
+                                  <wp:effectExtent l="0" t="0" r="0" b="0"/>
+                                  <wp:docPr id="7" name="Picture 7" descr="Macintosh HD:Users:amelialin:Dropbox:Screenshots:Screenshot 2018-01-17 22.01.15.png"/>
+                                  <wp:cNvGraphicFramePr>
+                                    <a:graphicFrameLocks xmlns:a="http://schemas.openxmlformats.org/drawingml/2006/main" noChangeAspect="1"/>
+                                  </wp:cNvGraphicFramePr>
+                                  <a:graphic xmlns:a="http://schemas.openxmlformats.org/drawingml/2006/main">
+                                    <a:graphicData uri="http://schemas.openxmlformats.org/drawingml/2006/picture">
+                                      <pic:pic xmlns:pic="http://schemas.openxmlformats.org/drawingml/2006/picture">
+                                        <pic:nvPicPr>
+                                          <pic:cNvPr id="0" name="Picture 6" descr="Macintosh HD:Users:amelialin:Dropbox:Screenshots:Screenshot 2018-01-17 22.01.15.png"/>
+                                          <pic:cNvPicPr>
+                                            <a:picLocks noChangeAspect="1" noChangeArrowheads="1"/>
+                                          </pic:cNvPicPr>
+                                        </pic:nvPicPr>
+                                        <pic:blipFill>
+                                          <a:blip r:embed="rId7">
+                                            <a:extLst>
+                                              <a:ext uri="{28A0092B-C50C-407E-A947-70E740481C1C}">
+                                                <a14:useLocalDpi xmlns:a14="http://schemas.microsoft.com/office/drawing/2010/main" val="0"/>
+                                              </a:ext>
+                                            </a:extLst>
+                                          </a:blip>
+                                          <a:srcRect/>
+                                          <a:stretch>
+                                            <a:fillRect/>
+                                          </a:stretch>
+                                        </pic:blipFill>
+                                        <pic:spPr bwMode="auto">
+                                          <a:xfrm>
+                                            <a:off x="0" y="0"/>
+                                            <a:ext cx="685800" cy="939800"/>
+                                          </a:xfrm>
+                                          <a:prstGeom prst="rect">
+                                            <a:avLst/>
+                                          </a:prstGeom>
+                                          <a:noFill/>
+                                          <a:ln>
+                                            <a:noFill/>
+                                          </a:ln>
+                                        </pic:spPr>
+                                      </pic:pic>
+                                    </a:graphicData>
+                                  </a:graphic>
+                                </wp:inline>
+                              </w:drawing>
+                            </w:r>
+                            <w:r>
+                              <w:rPr>
+                                <w:noProof/>
+                              </w:rPr>
+                              <w:drawing>
+                                <wp:inline distT="0" distB="0" distL="0" distR="0" wp14:anchorId="764BDC09" wp14:editId="029B5757">
+                                  <wp:extent cx="749300" cy="939800"/>
+                                  <wp:effectExtent l="0" t="0" r="12700" b="0"/>
+                                  <wp:docPr id="3" name="Picture 3" descr="Macintosh HD:Users:amelialin:Dropbox:Screenshots:Screenshot 2018-01-17 22.00.25.png"/>
+                                  <wp:cNvGraphicFramePr>
+                                    <a:graphicFrameLocks xmlns:a="http://schemas.openxmlformats.org/drawingml/2006/main" noChangeAspect="1"/>
+                                  </wp:cNvGraphicFramePr>
+                                  <a:graphic xmlns:a="http://schemas.openxmlformats.org/drawingml/2006/main">
+                                    <a:graphicData uri="http://schemas.openxmlformats.org/drawingml/2006/picture">
+                                      <pic:pic xmlns:pic="http://schemas.openxmlformats.org/drawingml/2006/picture">
+                                        <pic:nvPicPr>
+                                          <pic:cNvPr id="0" name="Picture 2" descr="Macintosh HD:Users:amelialin:Dropbox:Screenshots:Screenshot 2018-01-17 22.00.25.png"/>
+                                          <pic:cNvPicPr>
+                                            <a:picLocks noChangeAspect="1" noChangeArrowheads="1"/>
+                                          </pic:cNvPicPr>
+                                        </pic:nvPicPr>
+                                        <pic:blipFill>
+                                          <a:blip r:embed="rId8">
+                                            <a:extLst>
+                                              <a:ext uri="{28A0092B-C50C-407E-A947-70E740481C1C}">
+                                                <a14:useLocalDpi xmlns:a14="http://schemas.microsoft.com/office/drawing/2010/main" val="0"/>
+                                              </a:ext>
+                                            </a:extLst>
+                                          </a:blip>
+                                          <a:srcRect/>
+                                          <a:stretch>
+                                            <a:fillRect/>
+                                          </a:stretch>
+                                        </pic:blipFill>
+                                        <pic:spPr bwMode="auto">
+                                          <a:xfrm>
+                                            <a:off x="0" y="0"/>
+                                            <a:ext cx="749300" cy="939800"/>
+                                          </a:xfrm>
+                                          <a:prstGeom prst="rect">
+                                            <a:avLst/>
+                                          </a:prstGeom>
+                                          <a:noFill/>
+                                          <a:ln>
+                                            <a:noFill/>
+                                          </a:ln>
+                                        </pic:spPr>
+                                      </pic:pic>
+                                    </a:graphicData>
+                                  </a:graphic>
+                                </wp:inline>
+                              </w:drawing>
+                            </w:r>
+                            <w:r>
+                              <w:rPr>
+                                <w:noProof/>
+                              </w:rPr>
+                              <w:drawing>
+                                <wp:inline distT="0" distB="0" distL="0" distR="0" wp14:anchorId="1E0AB9CB" wp14:editId="6CE60F87">
+                                  <wp:extent cx="711200" cy="939800"/>
+                                  <wp:effectExtent l="0" t="0" r="0" b="0"/>
+                                  <wp:docPr id="4" name="Picture 4" descr="Macintosh HD:Users:amelialin:Dropbox:Screenshots:Screenshot 2018-01-17 22.00.37.png"/>
+                                  <wp:cNvGraphicFramePr>
+                                    <a:graphicFrameLocks xmlns:a="http://schemas.openxmlformats.org/drawingml/2006/main" noChangeAspect="1"/>
+                                  </wp:cNvGraphicFramePr>
+                                  <a:graphic xmlns:a="http://schemas.openxmlformats.org/drawingml/2006/main">
+                                    <a:graphicData uri="http://schemas.openxmlformats.org/drawingml/2006/picture">
+                                      <pic:pic xmlns:pic="http://schemas.openxmlformats.org/drawingml/2006/picture">
+                                        <pic:nvPicPr>
+                                          <pic:cNvPr id="0" name="Picture 3" descr="Macintosh HD:Users:amelialin:Dropbox:Screenshots:Screenshot 2018-01-17 22.00.37.png"/>
+                                          <pic:cNvPicPr>
+                                            <a:picLocks noChangeAspect="1" noChangeArrowheads="1"/>
+                                          </pic:cNvPicPr>
+                                        </pic:nvPicPr>
+                                        <pic:blipFill>
+                                          <a:blip r:embed="rId9">
+                                            <a:extLst>
+                                              <a:ext uri="{28A0092B-C50C-407E-A947-70E740481C1C}">
+                                                <a14:useLocalDpi xmlns:a14="http://schemas.microsoft.com/office/drawing/2010/main" val="0"/>
+                                              </a:ext>
+                                            </a:extLst>
+                                          </a:blip>
+                                          <a:srcRect/>
+                                          <a:stretch>
+                                            <a:fillRect/>
+                                          </a:stretch>
+                                        </pic:blipFill>
+                                        <pic:spPr bwMode="auto">
+                                          <a:xfrm>
+                                            <a:off x="0" y="0"/>
+                                            <a:ext cx="711200" cy="939800"/>
+                                          </a:xfrm>
+                                          <a:prstGeom prst="rect">
+                                            <a:avLst/>
+                                          </a:prstGeom>
+                                          <a:noFill/>
+                                          <a:ln>
+                                            <a:noFill/>
+                                          </a:ln>
+                                        </pic:spPr>
+                                      </pic:pic>
+                                    </a:graphicData>
+                                  </a:graphic>
+                                </wp:inline>
+                              </w:drawing>
+                            </w:r>
+                            <w:r>
+                              <w:rPr>
+                                <w:noProof/>
+                              </w:rPr>
+                              <w:drawing>
+                                <wp:inline distT="0" distB="0" distL="0" distR="0" wp14:anchorId="2D1F3F4B" wp14:editId="52D46DFB">
+                                  <wp:extent cx="749300" cy="939800"/>
+                                  <wp:effectExtent l="0" t="0" r="12700" b="0"/>
+                                  <wp:docPr id="5" name="Picture 5" descr="Macintosh HD:Users:amelialin:Dropbox:Screenshots:Screenshot 2018-01-17 22.00.55.png"/>
+                                  <wp:cNvGraphicFramePr>
+                                    <a:graphicFrameLocks xmlns:a="http://schemas.openxmlformats.org/drawingml/2006/main" noChangeAspect="1"/>
+                                  </wp:cNvGraphicFramePr>
+                                  <a:graphic xmlns:a="http://schemas.openxmlformats.org/drawingml/2006/main">
+                                    <a:graphicData uri="http://schemas.openxmlformats.org/drawingml/2006/picture">
+                                      <pic:pic xmlns:pic="http://schemas.openxmlformats.org/drawingml/2006/picture">
+                                        <pic:nvPicPr>
+                                          <pic:cNvPr id="0" name="Picture 4" descr="Macintosh HD:Users:amelialin:Dropbox:Screenshots:Screenshot 2018-01-17 22.00.55.png"/>
+                                          <pic:cNvPicPr>
+                                            <a:picLocks noChangeAspect="1" noChangeArrowheads="1"/>
+                                          </pic:cNvPicPr>
+                                        </pic:nvPicPr>
+                                        <pic:blipFill>
+                                          <a:blip r:embed="rId10">
+                                            <a:extLst>
+                                              <a:ext uri="{28A0092B-C50C-407E-A947-70E740481C1C}">
+                                                <a14:useLocalDpi xmlns:a14="http://schemas.microsoft.com/office/drawing/2010/main" val="0"/>
+                                              </a:ext>
+                                            </a:extLst>
+                                          </a:blip>
+                                          <a:srcRect/>
+                                          <a:stretch>
+                                            <a:fillRect/>
+                                          </a:stretch>
+                                        </pic:blipFill>
+                                        <pic:spPr bwMode="auto">
+                                          <a:xfrm>
+                                            <a:off x="0" y="0"/>
+                                            <a:ext cx="749300" cy="939800"/>
+                                          </a:xfrm>
+                                          <a:prstGeom prst="rect">
+                                            <a:avLst/>
+                                          </a:prstGeom>
+                                          <a:noFill/>
+                                          <a:ln>
+                                            <a:noFill/>
+                                          </a:ln>
+                                        </pic:spPr>
+                                      </pic:pic>
+                                    </a:graphicData>
+                                  </a:graphic>
+                                </wp:inline>
+                              </w:drawing>
+                            </w:r>
+                          </w:p>
+                        </w:txbxContent>
+                      </wps:txbx>
+                      <wps:bodyPr rot="0" spcFirstLastPara="0" vertOverflow="overflow" horzOverflow="overflow" vert="horz" wrap="square" lIns="91440" tIns="45720" rIns="91440" bIns="45720" numCol="1" spcCol="0" rtlCol="0" fromWordArt="0" anchor="t" anchorCtr="0" forceAA="0" compatLnSpc="1">
+                        <a:prstTxWarp prst="textNoShape">
+                          <a:avLst/>
+                        </a:prstTxWarp>
+                        <a:noAutofit/>
+                      </wps:bodyPr>
+                    </wps:wsp>
+                  </a:graphicData>
+                </a:graphic>
+                <wp14:sizeRelH relativeFrom="margin">
+                  <wp14:pctWidth>0</wp14:pctWidth>
+                </wp14:sizeRelH>
+                <wp14:sizeRelV relativeFrom="margin">
+                  <wp14:pctHeight>0</wp14:pctHeight>
+                </wp14:sizeRelV>
+              </wp:anchor>
+            </w:drawing>
+          </mc:Choice>
+          <mc:Fallback>
+            <w:pict>
+              <v:shapetype id="_x0000_t202" coordsize="21600,21600" o:spt="202" path="m0,0l0,21600,21600,21600,21600,0xe">
+                <v:stroke joinstyle="miter"/>
+                <v:path gradientshapeok="t" o:connecttype="rect"/>
+              </v:shapetype>
+              <v:shape id="Text Box 1" o:spid="_x0000_s1026" type="#_x0000_t202" style="position:absolute;margin-left:198pt;margin-top:11.2pt;width:297pt;height:81pt;z-index:251659264;visibility:visible;mso-wrap-style:square;mso-width-percent:0;mso-height-percent:0;mso-wrap-distance-left:9pt;mso-wrap-distance-top:0;mso-wrap-distance-right:9pt;mso-wrap-distance-bottom:0;mso-position-horizontal:absolute;mso-position-horizontal-relative:text;mso-position-vertical:absolute;mso-position-vertical-relative:text;mso-width-percent:0;mso-height-percent:0;mso-width-relative:margin;mso-height-relative:margin;v-text-anchor:top" o:gfxdata="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" filled="f" stroked="f">
+                <v:textbox>
+                  <w:txbxContent>
+                    <w:p>
+                      <w:r>
+                        <w:rPr>
+                          <w:noProof/>
+                        </w:rPr>
+                        <w:drawing>
+                          <wp:inline distT="0" distB="0" distL="0" distR="0" wp14:anchorId="4081E918" wp14:editId="52D816E2">
+                            <wp:extent cx="685800" cy="939800"/>
+                            <wp:effectExtent l="0" t="0" r="0" b="0"/>
+                            <wp:docPr id="7" name="Picture 7" descr="Macintosh HD:Users:amelialin:Dropbox:Screenshots:Screenshot 2018-01-17 22.01.15.png"/>
+                            <wp:cNvGraphicFramePr>
+                              <a:graphicFrameLocks xmlns:a="http://schemas.openxmlformats.org/drawingml/2006/main" noChangeAspect="1"/>
+                            </wp:cNvGraphicFramePr>
+                            <a:graphic xmlns:a="http://schemas.openxmlformats.org/drawingml/2006/main">
+                              <a:graphicData uri="http://schemas.openxmlformats.org/drawingml/2006/picture">
+                                <pic:pic xmlns:pic="http://schemas.openxmlformats.org/drawingml/2006/picture">
+                                  <pic:nvPicPr>
+                                    <pic:cNvPr id="0" name="Picture 6" descr="Macintosh HD:Users:amelialin:Dropbox:Screenshots:Screenshot 2018-01-17 22.01.15.png"/>
+                                    <pic:cNvPicPr>
+                                      <a:picLocks noChangeAspect="1" noChangeArrowheads="1"/>
+                                    </pic:cNvPicPr>
+                                  </pic:nvPicPr>
+                                  <pic:blipFill>
+                                    <a:blip r:embed="rId7">
+                                      <a:extLst>
+                                        <a:ext uri="{28A0092B-C50C-407E-A947-70E740481C1C}">
+                                          <a14:useLocalDpi xmlns:a14="http://schemas.microsoft.com/office/drawing/2010/main" val="0"/>
+                                        </a:ext>
+                                      </a:extLst>
+                                    </a:blip>
+                                    <a:srcRect/>
+                                    <a:stretch>
+                                      <a:fillRect/>
+                                    </a:stretch>
+                                  </pic:blipFill>
+                                  <pic:spPr bwMode="auto">
+                                    <a:xfrm>
+                                      <a:off x="0" y="0"/>
+                                      <a:ext cx="685800" cy="939800"/>
+                                    </a:xfrm>
+                                    <a:prstGeom prst="rect">
+                                      <a:avLst/>
+                                    </a:prstGeom>
+                                    <a:noFill/>
+                                    <a:ln>
+                                      <a:noFill/>
+                                    </a:ln>
+                                  </pic:spPr>
+                                </pic:pic>
+                              </a:graphicData>
+                            </a:graphic>
+                          </wp:inline>
+                        </w:drawing>
+                      </w:r>
+                      <w:r>
+                        <w:rPr>
+                          <w:noProof/>
+                        </w:rPr>
+                        <w:drawing>
+                          <wp:inline distT="0" distB="0" distL="0" distR="0" wp14:anchorId="764BDC09" wp14:editId="029B5757">
+                            <wp:extent cx="749300" cy="939800"/>
+                            <wp:effectExtent l="0" t="0" r="12700" b="0"/>
+                            <wp:docPr id="3" name="Picture 3" descr="Macintosh HD:Users:amelialin:Dropbox:Screenshots:Screenshot 2018-01-17 22.00.25.png"/>
+                            <wp:cNvGraphicFramePr>
+                              <a:graphicFrameLocks xmlns:a="http://schemas.openxmlformats.org/drawingml/2006/main" noChangeAspect="1"/>
+                            </wp:cNvGraphicFramePr>
+                            <a:graphic xmlns:a="http://schemas.openxmlformats.org/drawingml/2006/main">
+                              <a:graphicData uri="http://schemas.openxmlformats.org/drawingml/2006/picture">
+                                <pic:pic xmlns:pic="http://schemas.openxmlformats.org/drawingml/2006/picture">
+                                  <pic:nvPicPr>
+                                    <pic:cNvPr id="0" name="Picture 2" descr="Macintosh HD:Users:amelialin:Dropbox:Screenshots:Screenshot 2018-01-17 22.00.25.png"/>
+                                    <pic:cNvPicPr>
+                                      <a:picLocks noChangeAspect="1" noChangeArrowheads="1"/>
+                                    </pic:cNvPicPr>
+                                  </pic:nvPicPr>
+                                  <pic:blipFill>
+                                    <a:blip r:embed="rId8">
+                                      <a:extLst>
+                                        <a:ext uri="{28A0092B-C50C-407E-A947-70E740481C1C}">
+                                          <a14:useLocalDpi xmlns:a14="http://schemas.microsoft.com/office/drawing/2010/main" val="0"/>
+                                        </a:ext>
+                                      </a:extLst>
+                                    </a:blip>
+                                    <a:srcRect/>
+                                    <a:stretch>
+                                      <a:fillRect/>
+                                    </a:stretch>
+                                  </pic:blipFill>
+                                  <pic:spPr bwMode="auto">
+                                    <a:xfrm>
+                                      <a:off x="0" y="0"/>
+                                      <a:ext cx="749300" cy="939800"/>
+                                    </a:xfrm>
+                                    <a:prstGeom prst="rect">
+                                      <a:avLst/>
+                                    </a:prstGeom>
+                                    <a:noFill/>
+                                    <a:ln>
+                                      <a:noFill/>
+                                    </a:ln>
+                                  </pic:spPr>
+                                </pic:pic>
+                              </a:graphicData>
+                            </a:graphic>
+                          </wp:inline>
+                        </w:drawing>
+                      </w:r>
+                      <w:r>
+                        <w:rPr>
+                          <w:noProof/>
+                        </w:rPr>
+                        <w:drawing>
+                          <wp:inline distT="0" distB="0" distL="0" distR="0" wp14:anchorId="1E0AB9CB" wp14:editId="6CE60F87">
+                            <wp:extent cx="711200" cy="939800"/>
+                            <wp:effectExtent l="0" t="0" r="0" b="0"/>
+                            <wp:docPr id="4" name="Picture 4" descr="Macintosh HD:Users:amelialin:Dropbox:Screenshots:Screenshot 2018-01-17 22.00.37.png"/>
+                            <wp:cNvGraphicFramePr>
+                              <a:graphicFrameLocks xmlns:a="http://schemas.openxmlformats.org/drawingml/2006/main" noChangeAspect="1"/>
+                            </wp:cNvGraphicFramePr>
+                            <a:graphic xmlns:a="http://schemas.openxmlformats.org/drawingml/2006/main">
+                              <a:graphicData uri="http://schemas.openxmlformats.org/drawingml/2006/picture">
+                                <pic:pic xmlns:pic="http://schemas.openxmlformats.org/drawingml/2006/picture">
+                                  <pic:nvPicPr>
+                                    <pic:cNvPr id="0" name="Picture 3" descr="Macintosh HD:Users:amelialin:Dropbox:Screenshots:Screenshot 2018-01-17 22.00.37.png"/>
+                                    <pic:cNvPicPr>
+                                      <a:picLocks noChangeAspect="1" noChangeArrowheads="1"/>
+                                    </pic:cNvPicPr>
+                                  </pic:nvPicPr>
+                                  <pic:blipFill>
+                                    <a:blip r:embed="rId9">
+                                      <a:extLst>
+                                        <a:ext uri="{28A0092B-C50C-407E-A947-70E740481C1C}">
+                                          <a14:useLocalDpi xmlns:a14="http://schemas.microsoft.com/office/drawing/2010/main" val="0"/>
+                                        </a:ext>
+                                      </a:extLst>
+                                    </a:blip>
+                                    <a:srcRect/>
+                                    <a:stretch>
+                                      <a:fillRect/>
+                                    </a:stretch>
+                                  </pic:blipFill>
+                                  <pic:spPr bwMode="auto">
+                                    <a:xfrm>
+                                      <a:off x="0" y="0"/>
+                                      <a:ext cx="711200" cy="939800"/>
+                                    </a:xfrm>
+                                    <a:prstGeom prst="rect">
+                                      <a:avLst/>
+                                    </a:prstGeom>
+                                    <a:noFill/>
+                                    <a:ln>
+                                      <a:noFill/>
+                                    </a:ln>
+                                  </pic:spPr>
+                                </pic:pic>
+                              </a:graphicData>
+                            </a:graphic>
+                          </wp:inline>
+                        </w:drawing>
+                      </w:r>
+                      <w:r>
+                        <w:rPr>
+                          <w:noProof/>
+                        </w:rPr>
+                        <w:drawing>
+                          <wp:inline distT="0" distB="0" distL="0" distR="0" wp14:anchorId="2D1F3F4B" wp14:editId="52D46DFB">
+                            <wp:extent cx="749300" cy="939800"/>
+                            <wp:effectExtent l="0" t="0" r="12700" b="0"/>
+                            <wp:docPr id="5" name="Picture 5" descr="Macintosh HD:Users:amelialin:Dropbox:Screenshots:Screenshot 2018-01-17 22.00.55.png"/>
+                            <wp:cNvGraphicFramePr>
+                              <a:graphicFrameLocks xmlns:a="http://schemas.openxmlformats.org/drawingml/2006/main" noChangeAspect="1"/>
+                            </wp:cNvGraphicFramePr>
+                            <a:graphic xmlns:a="http://schemas.openxmlformats.org/drawingml/2006/main">
+                              <a:graphicData uri="http://schemas.openxmlformats.org/drawingml/2006/picture">
+                                <pic:pic xmlns:pic="http://schemas.openxmlformats.org/drawingml/2006/picture">
+                                  <pic:nvPicPr>
+                                    <pic:cNvPr id="0" name="Picture 4" descr="Macintosh HD:Users:amelialin:Dropbox:Screenshots:Screenshot 2018-01-17 22.00.55.png"/>
+                                    <pic:cNvPicPr>
+                                      <a:picLocks noChangeAspect="1" noChangeArrowheads="1"/>
+                                    </pic:cNvPicPr>
+                                  </pic:nvPicPr>
+                                  <pic:blipFill>
+                                    <a:blip r:embed="rId10">
+                                      <a:extLst>
+                                        <a:ext uri="{28A0092B-C50C-407E-A947-70E740481C1C}">
+                                          <a14:useLocalDpi xmlns:a14="http://schemas.microsoft.com/office/drawing/2010/main" val="0"/>
+                                        </a:ext>
+                                      </a:extLst>
+                                    </a:blip>
+                                    <a:srcRect/>
+                                    <a:stretch>
+                                      <a:fillRect/>
+                                    </a:stretch>
+                                  </pic:blipFill>
+                                  <pic:spPr bwMode="auto">
+                                    <a:xfrm>
+                                      <a:off x="0" y="0"/>
+                                      <a:ext cx="749300" cy="939800"/>
+                                    </a:xfrm>
+                                    <a:prstGeom prst="rect">
+                                      <a:avLst/>
+                                    </a:prstGeom>
+                                    <a:noFill/>
+                                    <a:ln>
+                                      <a:noFill/>
+                                    </a:ln>
+                                  </pic:spPr>
+                                </pic:pic>
+                              </a:graphicData>
+                            </a:graphic>
+                          </wp:inline>
+                        </w:drawing>
+                      </w:r>
+                    </w:p>
+                  </w:txbxContent>
+                </v:textbox>
+                <w10:wrap type="square"/>
+              </v:shape>
+            </w:pict>
+          </mc:Fallback>
+        </mc:AlternateContent>
+      </w:r>
+    </w:p>
+    <w:p>
+      <w:pPr>
+        <w:pStyle w:val="NoSpacing"/>
         <w:rPr>
           <w:rFonts w:ascii="Courier" w:hAnsi="Courier" w:cs="Menlo Regular"/>
           <w:i/>
           <w:sz w:val="24"/>
           <w:szCs w:val="24"/>
         </w:rPr>
+      </w:pPr>
+    </w:p>
+    <w:p>
+      <w:pPr>
+        <w:pStyle w:val="NoSpacing"/>
+        <w:rPr>
+          <w:rFonts w:ascii="Courier" w:hAnsi="Courier" w:cs="Menlo Regular"/>
+          <w:i/>
+          <w:sz w:val="24"/>
+          <w:szCs w:val="24"/>
+        </w:rPr>
+      </w:pPr>
+      <w:r>
+        <w:rPr>
+          <w:rFonts w:ascii="Courier" w:hAnsi="Courier" w:cs="Menlo Regular"/>
+          <w:i/>
+          <w:sz w:val="24"/>
+          <w:szCs w:val="24"/>
+        </w:rPr>
         <w:t>[Repeat Chorus]</w:t>
       </w:r>
     </w:p>
@@ -1450,7 +1921,7 @@
       </w:pPr>
     </w:p>
     <w:sectPr>
-      <w:footerReference w:type="default" r:id="rId7"/>
+      <w:footerReference w:type="default" r:id="rId11"/>
       <w:pgSz w:w="12240" w:h="15840"/>
       <w:pgMar w:top="720" w:right="720" w:bottom="720" w:left="720" w:header="720" w:footer="720" w:gutter="0"/>
       <w:cols w:space="720"/>
@@ -1705,6 +2176,7 @@
   <w:style w:type="character" w:default="1" w:styleId="DefaultParagraphFont">
     <w:name w:val="Default Paragraph Font"/>
     <w:uiPriority w:val="1"/>
+    <w:semiHidden/>
     <w:unhideWhenUsed/>
   </w:style>
   <w:style w:type="table" w:default="1" w:styleId="TableNormal">
@@ -1986,6 +2458,7 @@
   <w:style w:type="character" w:default="1" w:styleId="DefaultParagraphFont">
     <w:name w:val="Default Paragraph Font"/>
     <w:uiPriority w:val="1"/>
+    <w:semiHidden/>
     <w:unhideWhenUsed/>
   </w:style>
   <w:style w:type="table" w:default="1" w:styleId="TableNormal">
